--- a/PPS_TimeStation_A2.docx
+++ b/PPS_TimeStation_A2.docx
@@ -2149,6 +2149,110 @@
           </w:p>
         </w:tc>
       </w:tr>
+      <w:tr>
+        <w:trPr>
+          <w:cantSplit/>
+        </w:trPr>
+        <w:tc>
+          <w:tcPr>
+            <w:tcW w:w="595" w:type="dxa"/>
+            <w:tcBorders>
+              <w:top w:val="single" w:sz="4" w:space="0" w:color="auto"/>
+              <w:bottom w:val="single" w:sz="4" w:space="0" w:color="auto"/>
+            </w:tcBorders>
+          </w:tcPr>
+          <w:p>
+            <w:pPr>
+              <w:pStyle w:val="Normaltabul"/>
+              <w:numPr>
+                <w:ilvl w:val="0"/>
+                <w:numId w:val="10"/>
+              </w:numPr>
+              <w:ind w:left="0" w:firstLine="0"/>
+              <w:rPr>
+                <w:rFonts w:ascii="Times New Roman" w:hAnsi="Times New Roman"/>
+                <w:sz w:val="22"/>
+              </w:rPr>
+            </w:pPr>
+          </w:p>
+        </w:tc>
+        <w:tc>
+          <w:tcPr>
+            <w:tcW w:w="3335" w:type="dxa"/>
+            <w:tcBorders>
+              <w:top w:val="single" w:sz="4" w:space="0" w:color="auto"/>
+              <w:bottom w:val="single" w:sz="4" w:space="0" w:color="auto"/>
+            </w:tcBorders>
+          </w:tcPr>
+          <w:p>
+            <w:pPr>
+              <w:pStyle w:val="Normaltabul"/>
+              <w:rPr>
+                <w:rFonts w:ascii="Times New Roman" w:hAnsi="Times New Roman"/>
+                <w:sz w:val="22"/>
+              </w:rPr>
+            </w:pPr>
+            <w:r>
+              <w:rPr>
+                <w:rFonts w:ascii="Times New Roman" w:hAnsi="Times New Roman"/>
+                <w:sz w:val="22"/>
+              </w:rPr>
+              <w:t>Pievienota funkcija – naudas skaitītājs</w:t>
+            </w:r>
+          </w:p>
+        </w:tc>
+        <w:tc>
+          <w:tcPr>
+            <w:tcW w:w="2127" w:type="dxa"/>
+            <w:tcBorders>
+              <w:top w:val="single" w:sz="4" w:space="0" w:color="auto"/>
+              <w:bottom w:val="single" w:sz="4" w:space="0" w:color="auto"/>
+            </w:tcBorders>
+          </w:tcPr>
+          <w:p>
+            <w:pPr>
+              <w:pStyle w:val="Normaltabul"/>
+              <w:rPr>
+                <w:rFonts w:ascii="Times New Roman" w:hAnsi="Times New Roman"/>
+                <w:sz w:val="22"/>
+              </w:rPr>
+            </w:pPr>
+            <w:r>
+              <w:rPr>
+                <w:rFonts w:ascii="Times New Roman" w:hAnsi="Times New Roman"/>
+                <w:sz w:val="22"/>
+              </w:rPr>
+              <w:t>nav</w:t>
+            </w:r>
+          </w:p>
+        </w:tc>
+        <w:tc>
+          <w:tcPr>
+            <w:tcW w:w="2268" w:type="dxa"/>
+            <w:tcBorders>
+              <w:top w:val="single" w:sz="4" w:space="0" w:color="auto"/>
+              <w:bottom w:val="single" w:sz="4" w:space="0" w:color="auto"/>
+            </w:tcBorders>
+          </w:tcPr>
+          <w:p>
+            <w:pPr>
+              <w:pStyle w:val="Normaltabul"/>
+              <w:jc w:val="center"/>
+              <w:rPr>
+                <w:rFonts w:ascii="Times New Roman" w:hAnsi="Times New Roman"/>
+                <w:sz w:val="22"/>
+              </w:rPr>
+            </w:pPr>
+            <w:r>
+              <w:rPr>
+                <w:rFonts w:ascii="Times New Roman" w:hAnsi="Times New Roman"/>
+                <w:sz w:val="22"/>
+              </w:rPr>
+              <w:t>Papildināta programmas darbības joma ar monetizācijas iespējām.</w:t>
+            </w:r>
+          </w:p>
+        </w:tc>
+      </w:tr>
     </w:tbl>
     <w:p/>
     <w:p>
@@ -7047,7 +7151,49 @@
           <w:rFonts w:ascii="Times New Roman" w:hAnsi="Times New Roman" w:cs="Times New Roman"/>
           <w:i w:val="0"/>
         </w:rPr>
-        <w:t>dokumenta palīdzību ir jāspēj saprast programmas izmantošanas nosacījumus un programmas vajadzību kā tas ir noteikts pēc pasūtītāja vajadzībām.</w:t>
+        <w:t xml:space="preserve">dokumenta palīdzību ir </w:t>
+      </w:r>
+      <w:r>
+        <w:rPr>
+          <w:rFonts w:ascii="Times New Roman" w:hAnsi="Times New Roman" w:cs="Times New Roman"/>
+          <w:i w:val="0"/>
+        </w:rPr>
+        <w:t>jāvar</w:t>
+      </w:r>
+      <w:r>
+        <w:rPr>
+          <w:rFonts w:ascii="Times New Roman" w:hAnsi="Times New Roman" w:cs="Times New Roman"/>
+          <w:i w:val="0"/>
+        </w:rPr>
+        <w:t xml:space="preserve"> saprast pro</w:t>
+      </w:r>
+      <w:r>
+        <w:rPr>
+          <w:rFonts w:ascii="Times New Roman" w:hAnsi="Times New Roman" w:cs="Times New Roman"/>
+          <w:i w:val="0"/>
+        </w:rPr>
+        <w:t>grammas izmantošanas nosacījumi</w:t>
+      </w:r>
+      <w:r>
+        <w:rPr>
+          <w:rFonts w:ascii="Times New Roman" w:hAnsi="Times New Roman" w:cs="Times New Roman"/>
+          <w:i w:val="0"/>
+        </w:rPr>
+        <w:t xml:space="preserve"> un programmas vajadzību kā tas ir noteikts pēc </w:t>
+      </w:r>
+      <w:r>
+        <w:rPr>
+          <w:rFonts w:ascii="Times New Roman" w:hAnsi="Times New Roman" w:cs="Times New Roman"/>
+          <w:i w:val="0"/>
+        </w:rPr>
+        <w:t>gala lietotāja</w:t>
+      </w:r>
+      <w:r>
+        <w:rPr>
+          <w:rFonts w:ascii="Times New Roman" w:hAnsi="Times New Roman" w:cs="Times New Roman"/>
+          <w:i w:val="0"/>
+        </w:rPr>
+        <w:t xml:space="preserve"> vajadzībām.</w:t>
       </w:r>
     </w:p>
     <w:p>
@@ -7946,6 +8092,122 @@
           </w:p>
         </w:tc>
       </w:tr>
+      <w:tr>
+        <w:tc>
+          <w:tcPr>
+            <w:cnfStyle w:val="001000000000" w:firstRow="0" w:lastRow="0" w:firstColumn="1" w:lastColumn="0" w:oddVBand="0" w:evenVBand="0" w:oddHBand="0" w:evenHBand="0" w:firstRowFirstColumn="0" w:firstRowLastColumn="0" w:lastRowFirstColumn="0" w:lastRowLastColumn="0"/>
+            <w:tcW w:w="2689" w:type="dxa"/>
+            <w:tcBorders>
+              <w:right w:val="single" w:sz="4" w:space="0" w:color="auto"/>
+            </w:tcBorders>
+          </w:tcPr>
+          <w:p>
+            <w:pPr>
+              <w:pStyle w:val="Normalsmall"/>
+              <w:rPr>
+                <w:rFonts w:ascii="Times New Roman" w:hAnsi="Times New Roman" w:cs="Times New Roman"/>
+                <w:i w:val="0"/>
+              </w:rPr>
+            </w:pPr>
+            <w:r>
+              <w:rPr>
+                <w:rFonts w:ascii="Times New Roman" w:hAnsi="Times New Roman" w:cs="Times New Roman"/>
+                <w:i w:val="0"/>
+              </w:rPr>
+              <w:t>Bloķēt</w:t>
+            </w:r>
+          </w:p>
+        </w:tc>
+        <w:tc>
+          <w:tcPr>
+            <w:tcW w:w="6373" w:type="dxa"/>
+            <w:tcBorders>
+              <w:left w:val="single" w:sz="4" w:space="0" w:color="auto"/>
+            </w:tcBorders>
+          </w:tcPr>
+          <w:p>
+            <w:pPr>
+              <w:pStyle w:val="Normalsmall"/>
+              <w:spacing w:before="60" w:after="60"/>
+              <w:cnfStyle w:val="000000000000" w:firstRow="0" w:lastRow="0" w:firstColumn="0" w:lastColumn="0" w:oddVBand="0" w:evenVBand="0" w:oddHBand="0" w:evenHBand="0" w:firstRowFirstColumn="0" w:firstRowLastColumn="0" w:lastRowFirstColumn="0" w:lastRowLastColumn="0"/>
+              <w:rPr>
+                <w:rFonts w:ascii="Times New Roman" w:hAnsi="Times New Roman" w:cs="Times New Roman"/>
+                <w:i w:val="0"/>
+              </w:rPr>
+            </w:pPr>
+            <w:r>
+              <w:rPr>
+                <w:rFonts w:ascii="Times New Roman" w:hAnsi="Times New Roman" w:cs="Times New Roman"/>
+                <w:i w:val="0"/>
+              </w:rPr>
+              <w:t>Izslēgt piekļuvi pie izvēlētā klienta datora.</w:t>
+            </w:r>
+          </w:p>
+        </w:tc>
+      </w:tr>
+      <w:tr>
+        <w:trPr>
+          <w:cnfStyle w:val="000000100000" w:firstRow="0" w:lastRow="0" w:firstColumn="0" w:lastColumn="0" w:oddVBand="0" w:evenVBand="0" w:oddHBand="1" w:evenHBand="0" w:firstRowFirstColumn="0" w:firstRowLastColumn="0" w:lastRowFirstColumn="0" w:lastRowLastColumn="0"/>
+        </w:trPr>
+        <w:tc>
+          <w:tcPr>
+            <w:cnfStyle w:val="001000000000" w:firstRow="0" w:lastRow="0" w:firstColumn="1" w:lastColumn="0" w:oddVBand="0" w:evenVBand="0" w:oddHBand="0" w:evenHBand="0" w:firstRowFirstColumn="0" w:firstRowLastColumn="0" w:lastRowFirstColumn="0" w:lastRowLastColumn="0"/>
+            <w:tcW w:w="2689" w:type="dxa"/>
+            <w:tcBorders>
+              <w:right w:val="single" w:sz="4" w:space="0" w:color="auto"/>
+            </w:tcBorders>
+          </w:tcPr>
+          <w:p>
+            <w:pPr>
+              <w:pStyle w:val="Normalsmall"/>
+              <w:rPr>
+                <w:rFonts w:ascii="Times New Roman" w:hAnsi="Times New Roman" w:cs="Times New Roman"/>
+                <w:i w:val="0"/>
+              </w:rPr>
+            </w:pPr>
+            <w:r>
+              <w:rPr>
+                <w:rFonts w:ascii="Times New Roman" w:hAnsi="Times New Roman" w:cs="Times New Roman"/>
+                <w:i w:val="0"/>
+              </w:rPr>
+              <w:t>Atbloķēt/Pieslēgt</w:t>
+            </w:r>
+            <w:r>
+              <w:rPr>
+                <w:rFonts w:ascii="Times New Roman" w:hAnsi="Times New Roman" w:cs="Times New Roman"/>
+                <w:i w:val="0"/>
+              </w:rPr>
+              <w:t>/Aktīvs</w:t>
+            </w:r>
+          </w:p>
+        </w:tc>
+        <w:tc>
+          <w:tcPr>
+            <w:tcW w:w="6373" w:type="dxa"/>
+            <w:tcBorders>
+              <w:left w:val="single" w:sz="4" w:space="0" w:color="auto"/>
+            </w:tcBorders>
+          </w:tcPr>
+          <w:p>
+            <w:pPr>
+              <w:pStyle w:val="Normalsmall"/>
+              <w:spacing w:before="60" w:after="60"/>
+              <w:cnfStyle w:val="000000100000" w:firstRow="0" w:lastRow="0" w:firstColumn="0" w:lastColumn="0" w:oddVBand="0" w:evenVBand="0" w:oddHBand="1" w:evenHBand="0" w:firstRowFirstColumn="0" w:firstRowLastColumn="0" w:lastRowFirstColumn="0" w:lastRowLastColumn="0"/>
+              <w:rPr>
+                <w:rFonts w:ascii="Times New Roman" w:hAnsi="Times New Roman" w:cs="Times New Roman"/>
+                <w:i w:val="0"/>
+              </w:rPr>
+            </w:pPr>
+            <w:r>
+              <w:rPr>
+                <w:rFonts w:ascii="Times New Roman" w:hAnsi="Times New Roman" w:cs="Times New Roman"/>
+                <w:i w:val="0"/>
+              </w:rPr>
+              <w:t>Atļaut piekļuvi pie klienta datora, ieslēdzot tam izmantošanas laiku.</w:t>
+            </w:r>
+          </w:p>
+        </w:tc>
+      </w:tr>
     </w:tbl>
     <w:p>
       <w:pPr>
@@ -7962,6 +8224,7 @@
       </w:pPr>
       <w:bookmarkStart w:id="10" w:name="_Toc181896782"/>
       <w:r>
+        <w:lastRenderedPageBreak/>
         <w:t>Saistītie dokumenti</w:t>
       </w:r>
       <w:bookmarkEnd w:id="10"/>
@@ -8009,7 +8272,6 @@
       </w:pPr>
       <w:bookmarkStart w:id="11" w:name="_Toc181896783"/>
       <w:r>
-        <w:lastRenderedPageBreak/>
         <w:t>Dokumenta raksturojums</w:t>
       </w:r>
       <w:bookmarkEnd w:id="11"/>
@@ -8102,6 +8364,13 @@
           <w:i w:val="0"/>
         </w:rPr>
         <w:t xml:space="preserve">Dokumentā ir iekļautas vairākas diagrammas un shēmas, kas domātas lai palīdzētu izprast atbilstošo funkciju </w:t>
+      </w:r>
+      <w:r>
+        <w:rPr>
+          <w:rFonts w:ascii="Times New Roman" w:hAnsi="Times New Roman" w:cs="Times New Roman"/>
+          <w:i w:val="0"/>
+        </w:rPr>
+        <w:t>vai darbību.</w:t>
       </w:r>
     </w:p>
     <w:p>
@@ -8194,7 +8463,21 @@
           <w:rFonts w:ascii="Times New Roman" w:hAnsi="Times New Roman" w:cs="Times New Roman"/>
           <w:i w:val="0"/>
         </w:rPr>
-        <w:t>būt vienā un tai pašā datortīklā un izmantojot IP protokolus, tās nodrošina kopīgo darbu</w:t>
+        <w:t xml:space="preserve">būt vienā un tai pašā datortīklā un izmantojot </w:t>
+      </w:r>
+      <w:r>
+        <w:rPr>
+          <w:rFonts w:ascii="Times New Roman" w:hAnsi="Times New Roman" w:cs="Times New Roman"/>
+          <w:i w:val="0"/>
+        </w:rPr>
+        <w:t xml:space="preserve">tīkla </w:t>
+      </w:r>
+      <w:r>
+        <w:rPr>
+          <w:rFonts w:ascii="Times New Roman" w:hAnsi="Times New Roman" w:cs="Times New Roman"/>
+          <w:i w:val="0"/>
+        </w:rPr>
+        <w:t>IP protokolus, tās nodrošina kopīgo darbu</w:t>
       </w:r>
       <w:r>
         <w:rPr>
@@ -8582,8 +8865,550 @@
           <w:lang w:val="en-US"/>
         </w:rPr>
         <w:lastRenderedPageBreak/>
+        <mc:AlternateContent>
+          <mc:Choice Requires="wpg">
+            <w:drawing>
+              <wp:anchor distT="0" distB="0" distL="114300" distR="114300" simplePos="0" relativeHeight="251684864" behindDoc="0" locked="0" layoutInCell="1" allowOverlap="1" wp14:anchorId="347873DC" wp14:editId="0AF0A323">
+                <wp:simplePos x="0" y="0"/>
+                <wp:positionH relativeFrom="column">
+                  <wp:posOffset>263473</wp:posOffset>
+                </wp:positionH>
+                <wp:positionV relativeFrom="paragraph">
+                  <wp:posOffset>368533</wp:posOffset>
+                </wp:positionV>
+                <wp:extent cx="5129265" cy="3307702"/>
+                <wp:effectExtent l="0" t="0" r="90805" b="102870"/>
+                <wp:wrapNone/>
+                <wp:docPr id="20" name="Group 20"/>
+                <wp:cNvGraphicFramePr/>
+                <a:graphic xmlns:a="http://schemas.openxmlformats.org/drawingml/2006/main">
+                  <a:graphicData uri="http://schemas.microsoft.com/office/word/2010/wordprocessingGroup">
+                    <wpg:wgp>
+                      <wpg:cNvGrpSpPr/>
+                      <wpg:grpSpPr>
+                        <a:xfrm>
+                          <a:off x="0" y="0"/>
+                          <a:ext cx="5129265" cy="3307702"/>
+                          <a:chOff x="0" y="0"/>
+                          <a:chExt cx="5129265" cy="3307702"/>
+                        </a:xfrm>
+                      </wpg:grpSpPr>
+                      <wps:wsp>
+                        <wps:cNvPr id="4" name="Straight Arrow Connector 4"/>
+                        <wps:cNvCnPr/>
+                        <wps:spPr>
+                          <a:xfrm>
+                            <a:off x="23327" y="3307702"/>
+                            <a:ext cx="431800" cy="0"/>
+                          </a:xfrm>
+                          <a:prstGeom prst="straightConnector1">
+                            <a:avLst/>
+                          </a:prstGeom>
+                          <a:ln w="19050">
+                            <a:tailEnd type="triangle"/>
+                          </a:ln>
+                        </wps:spPr>
+                        <wps:style>
+                          <a:lnRef idx="1">
+                            <a:schemeClr val="dk1"/>
+                          </a:lnRef>
+                          <a:fillRef idx="0">
+                            <a:schemeClr val="dk1"/>
+                          </a:fillRef>
+                          <a:effectRef idx="0">
+                            <a:schemeClr val="dk1"/>
+                          </a:effectRef>
+                          <a:fontRef idx="minor">
+                            <a:schemeClr val="tx1"/>
+                          </a:fontRef>
+                        </wps:style>
+                        <wps:bodyPr/>
+                      </wps:wsp>
+                      <wps:wsp>
+                        <wps:cNvPr id="6" name="Straight Arrow Connector 6"/>
+                        <wps:cNvCnPr/>
+                        <wps:spPr>
+                          <a:xfrm>
+                            <a:off x="0" y="284584"/>
+                            <a:ext cx="323850" cy="0"/>
+                          </a:xfrm>
+                          <a:prstGeom prst="straightConnector1">
+                            <a:avLst/>
+                          </a:prstGeom>
+                          <a:ln w="19050">
+                            <a:tailEnd type="triangle"/>
+                          </a:ln>
+                        </wps:spPr>
+                        <wps:style>
+                          <a:lnRef idx="1">
+                            <a:schemeClr val="dk1"/>
+                          </a:lnRef>
+                          <a:fillRef idx="0">
+                            <a:schemeClr val="dk1"/>
+                          </a:fillRef>
+                          <a:effectRef idx="0">
+                            <a:schemeClr val="dk1"/>
+                          </a:effectRef>
+                          <a:fontRef idx="minor">
+                            <a:schemeClr val="tx1"/>
+                          </a:fontRef>
+                        </wps:style>
+                        <wps:bodyPr/>
+                      </wps:wsp>
+                      <wps:wsp>
+                        <wps:cNvPr id="7" name="Straight Arrow Connector 7"/>
+                        <wps:cNvCnPr/>
+                        <wps:spPr>
+                          <a:xfrm>
+                            <a:off x="1138335" y="284584"/>
+                            <a:ext cx="413385" cy="0"/>
+                          </a:xfrm>
+                          <a:prstGeom prst="straightConnector1">
+                            <a:avLst/>
+                          </a:prstGeom>
+                          <a:ln w="19050">
+                            <a:tailEnd type="triangle"/>
+                          </a:ln>
+                        </wps:spPr>
+                        <wps:style>
+                          <a:lnRef idx="1">
+                            <a:schemeClr val="dk1"/>
+                          </a:lnRef>
+                          <a:fillRef idx="0">
+                            <a:schemeClr val="dk1"/>
+                          </a:fillRef>
+                          <a:effectRef idx="0">
+                            <a:schemeClr val="dk1"/>
+                          </a:effectRef>
+                          <a:fontRef idx="minor">
+                            <a:schemeClr val="tx1"/>
+                          </a:fontRef>
+                        </wps:style>
+                        <wps:bodyPr/>
+                      </wps:wsp>
+                      <wps:wsp>
+                        <wps:cNvPr id="8" name="Straight Arrow Connector 8"/>
+                        <wps:cNvCnPr/>
+                        <wps:spPr>
+                          <a:xfrm>
+                            <a:off x="2360645" y="279919"/>
+                            <a:ext cx="413385" cy="0"/>
+                          </a:xfrm>
+                          <a:prstGeom prst="straightConnector1">
+                            <a:avLst/>
+                          </a:prstGeom>
+                          <a:ln w="19050">
+                            <a:tailEnd type="triangle"/>
+                          </a:ln>
+                        </wps:spPr>
+                        <wps:style>
+                          <a:lnRef idx="1">
+                            <a:schemeClr val="dk1"/>
+                          </a:lnRef>
+                          <a:fillRef idx="0">
+                            <a:schemeClr val="dk1"/>
+                          </a:fillRef>
+                          <a:effectRef idx="0">
+                            <a:schemeClr val="dk1"/>
+                          </a:effectRef>
+                          <a:fontRef idx="minor">
+                            <a:schemeClr val="tx1"/>
+                          </a:fontRef>
+                        </wps:style>
+                        <wps:bodyPr/>
+                      </wps:wsp>
+                      <wps:wsp>
+                        <wps:cNvPr id="9" name="Straight Arrow Connector 9"/>
+                        <wps:cNvCnPr/>
+                        <wps:spPr>
+                          <a:xfrm>
+                            <a:off x="3177074" y="494523"/>
+                            <a:ext cx="0" cy="360000"/>
+                          </a:xfrm>
+                          <a:prstGeom prst="straightConnector1">
+                            <a:avLst/>
+                          </a:prstGeom>
+                          <a:ln w="19050">
+                            <a:tailEnd type="triangle"/>
+                          </a:ln>
+                        </wps:spPr>
+                        <wps:style>
+                          <a:lnRef idx="1">
+                            <a:schemeClr val="dk1"/>
+                          </a:lnRef>
+                          <a:fillRef idx="0">
+                            <a:schemeClr val="dk1"/>
+                          </a:fillRef>
+                          <a:effectRef idx="0">
+                            <a:schemeClr val="dk1"/>
+                          </a:effectRef>
+                          <a:fontRef idx="minor">
+                            <a:schemeClr val="tx1"/>
+                          </a:fontRef>
+                        </wps:style>
+                        <wps:bodyPr/>
+                      </wps:wsp>
+                      <wps:wsp>
+                        <wps:cNvPr id="10" name="Straight Arrow Connector 10"/>
+                        <wps:cNvCnPr/>
+                        <wps:spPr>
+                          <a:xfrm>
+                            <a:off x="4847253" y="662474"/>
+                            <a:ext cx="0" cy="197485"/>
+                          </a:xfrm>
+                          <a:prstGeom prst="straightConnector1">
+                            <a:avLst/>
+                          </a:prstGeom>
+                          <a:ln w="19050">
+                            <a:tailEnd type="triangle"/>
+                          </a:ln>
+                        </wps:spPr>
+                        <wps:style>
+                          <a:lnRef idx="1">
+                            <a:schemeClr val="dk1"/>
+                          </a:lnRef>
+                          <a:fillRef idx="0">
+                            <a:schemeClr val="dk1"/>
+                          </a:fillRef>
+                          <a:effectRef idx="0">
+                            <a:schemeClr val="dk1"/>
+                          </a:effectRef>
+                          <a:fontRef idx="minor">
+                            <a:schemeClr val="tx1"/>
+                          </a:fontRef>
+                        </wps:style>
+                        <wps:bodyPr/>
+                      </wps:wsp>
+                      <wps:wsp>
+                        <wps:cNvPr id="11" name="Straight Arrow Connector 11"/>
+                        <wps:cNvCnPr/>
+                        <wps:spPr>
+                          <a:xfrm>
+                            <a:off x="4842588" y="0"/>
+                            <a:ext cx="0" cy="252000"/>
+                          </a:xfrm>
+                          <a:prstGeom prst="straightConnector1">
+                            <a:avLst/>
+                          </a:prstGeom>
+                          <a:ln w="19050">
+                            <a:tailEnd type="triangle"/>
+                          </a:ln>
+                        </wps:spPr>
+                        <wps:style>
+                          <a:lnRef idx="1">
+                            <a:schemeClr val="dk1"/>
+                          </a:lnRef>
+                          <a:fillRef idx="0">
+                            <a:schemeClr val="dk1"/>
+                          </a:fillRef>
+                          <a:effectRef idx="0">
+                            <a:schemeClr val="dk1"/>
+                          </a:effectRef>
+                          <a:fontRef idx="minor">
+                            <a:schemeClr val="tx1"/>
+                          </a:fontRef>
+                        </wps:style>
+                        <wps:bodyPr/>
+                      </wps:wsp>
+                      <wps:wsp>
+                        <wps:cNvPr id="12" name="Straight Arrow Connector 12"/>
+                        <wps:cNvCnPr/>
+                        <wps:spPr>
+                          <a:xfrm>
+                            <a:off x="3177074" y="1278294"/>
+                            <a:ext cx="0" cy="540000"/>
+                          </a:xfrm>
+                          <a:prstGeom prst="straightConnector1">
+                            <a:avLst/>
+                          </a:prstGeom>
+                          <a:ln w="19050">
+                            <a:tailEnd type="triangle"/>
+                          </a:ln>
+                        </wps:spPr>
+                        <wps:style>
+                          <a:lnRef idx="1">
+                            <a:schemeClr val="dk1"/>
+                          </a:lnRef>
+                          <a:fillRef idx="0">
+                            <a:schemeClr val="dk1"/>
+                          </a:fillRef>
+                          <a:effectRef idx="0">
+                            <a:schemeClr val="dk1"/>
+                          </a:effectRef>
+                          <a:fontRef idx="minor">
+                            <a:schemeClr val="tx1"/>
+                          </a:fontRef>
+                        </wps:style>
+                        <wps:bodyPr/>
+                      </wps:wsp>
+                      <wps:wsp>
+                        <wps:cNvPr id="13" name="Straight Arrow Connector 13"/>
+                        <wps:cNvCnPr/>
+                        <wps:spPr>
+                          <a:xfrm flipH="1">
+                            <a:off x="3582955" y="1054359"/>
+                            <a:ext cx="846000" cy="0"/>
+                          </a:xfrm>
+                          <a:prstGeom prst="straightConnector1">
+                            <a:avLst/>
+                          </a:prstGeom>
+                          <a:ln w="19050">
+                            <a:tailEnd type="triangle"/>
+                          </a:ln>
+                        </wps:spPr>
+                        <wps:style>
+                          <a:lnRef idx="1">
+                            <a:schemeClr val="dk1"/>
+                          </a:lnRef>
+                          <a:fillRef idx="0">
+                            <a:schemeClr val="dk1"/>
+                          </a:fillRef>
+                          <a:effectRef idx="0">
+                            <a:schemeClr val="dk1"/>
+                          </a:effectRef>
+                          <a:fontRef idx="minor">
+                            <a:schemeClr val="tx1"/>
+                          </a:fontRef>
+                        </wps:style>
+                        <wps:bodyPr/>
+                      </wps:wsp>
+                      <wps:wsp>
+                        <wps:cNvPr id="14" name="Elbow Connector 14"/>
+                        <wps:cNvCnPr/>
+                        <wps:spPr>
+                          <a:xfrm rot="5400000">
+                            <a:off x="2673221" y="2160036"/>
+                            <a:ext cx="445834" cy="570424"/>
+                          </a:xfrm>
+                          <a:prstGeom prst="bentConnector3">
+                            <a:avLst>
+                              <a:gd name="adj1" fmla="val 49378"/>
+                            </a:avLst>
+                          </a:prstGeom>
+                          <a:ln w="19050">
+                            <a:tailEnd type="triangle"/>
+                          </a:ln>
+                        </wps:spPr>
+                        <wps:style>
+                          <a:lnRef idx="1">
+                            <a:schemeClr val="dk1"/>
+                          </a:lnRef>
+                          <a:fillRef idx="0">
+                            <a:schemeClr val="dk1"/>
+                          </a:fillRef>
+                          <a:effectRef idx="0">
+                            <a:schemeClr val="dk1"/>
+                          </a:effectRef>
+                          <a:fontRef idx="minor">
+                            <a:schemeClr val="tx1"/>
+                          </a:fontRef>
+                        </wps:style>
+                        <wps:bodyPr/>
+                      </wps:wsp>
+                      <wps:wsp>
+                        <wps:cNvPr id="15" name="Straight Arrow Connector 15"/>
+                        <wps:cNvCnPr/>
+                        <wps:spPr>
+                          <a:xfrm>
+                            <a:off x="1273629" y="3307702"/>
+                            <a:ext cx="414000" cy="0"/>
+                          </a:xfrm>
+                          <a:prstGeom prst="straightConnector1">
+                            <a:avLst/>
+                          </a:prstGeom>
+                          <a:ln w="19050">
+                            <a:tailEnd type="triangle"/>
+                          </a:ln>
+                        </wps:spPr>
+                        <wps:style>
+                          <a:lnRef idx="1">
+                            <a:schemeClr val="dk1"/>
+                          </a:lnRef>
+                          <a:fillRef idx="0">
+                            <a:schemeClr val="dk1"/>
+                          </a:fillRef>
+                          <a:effectRef idx="0">
+                            <a:schemeClr val="dk1"/>
+                          </a:effectRef>
+                          <a:fontRef idx="minor">
+                            <a:schemeClr val="tx1"/>
+                          </a:fontRef>
+                        </wps:style>
+                        <wps:bodyPr/>
+                      </wps:wsp>
+                      <wps:wsp>
+                        <wps:cNvPr id="16" name="Straight Arrow Connector 16"/>
+                        <wps:cNvCnPr/>
+                        <wps:spPr>
+                          <a:xfrm>
+                            <a:off x="2500604" y="3307702"/>
+                            <a:ext cx="342000" cy="0"/>
+                          </a:xfrm>
+                          <a:prstGeom prst="straightConnector1">
+                            <a:avLst/>
+                          </a:prstGeom>
+                          <a:ln w="19050">
+                            <a:tailEnd type="triangle"/>
+                          </a:ln>
+                        </wps:spPr>
+                        <wps:style>
+                          <a:lnRef idx="1">
+                            <a:schemeClr val="dk1"/>
+                          </a:lnRef>
+                          <a:fillRef idx="0">
+                            <a:schemeClr val="dk1"/>
+                          </a:fillRef>
+                          <a:effectRef idx="0">
+                            <a:schemeClr val="dk1"/>
+                          </a:effectRef>
+                          <a:fontRef idx="minor">
+                            <a:schemeClr val="tx1"/>
+                          </a:fontRef>
+                        </wps:style>
+                        <wps:bodyPr/>
+                      </wps:wsp>
+                      <wps:wsp>
+                        <wps:cNvPr id="17" name="Straight Arrow Connector 17"/>
+                        <wps:cNvCnPr/>
+                        <wps:spPr>
+                          <a:xfrm>
+                            <a:off x="3657600" y="3307702"/>
+                            <a:ext cx="342000" cy="0"/>
+                          </a:xfrm>
+                          <a:prstGeom prst="straightConnector1">
+                            <a:avLst/>
+                          </a:prstGeom>
+                          <a:ln w="19050">
+                            <a:tailEnd type="triangle"/>
+                          </a:ln>
+                        </wps:spPr>
+                        <wps:style>
+                          <a:lnRef idx="1">
+                            <a:schemeClr val="dk1"/>
+                          </a:lnRef>
+                          <a:fillRef idx="0">
+                            <a:schemeClr val="dk1"/>
+                          </a:fillRef>
+                          <a:effectRef idx="0">
+                            <a:schemeClr val="dk1"/>
+                          </a:effectRef>
+                          <a:fontRef idx="minor">
+                            <a:schemeClr val="tx1"/>
+                          </a:fontRef>
+                        </wps:style>
+                        <wps:bodyPr/>
+                      </wps:wsp>
+                      <wps:wsp>
+                        <wps:cNvPr id="19" name="Straight Arrow Connector 19"/>
+                        <wps:cNvCnPr/>
+                        <wps:spPr>
+                          <a:xfrm>
+                            <a:off x="4805265" y="3307702"/>
+                            <a:ext cx="324000" cy="0"/>
+                          </a:xfrm>
+                          <a:prstGeom prst="straightConnector1">
+                            <a:avLst/>
+                          </a:prstGeom>
+                          <a:ln w="19050">
+                            <a:tailEnd type="triangle"/>
+                          </a:ln>
+                        </wps:spPr>
+                        <wps:style>
+                          <a:lnRef idx="1">
+                            <a:schemeClr val="dk1"/>
+                          </a:lnRef>
+                          <a:fillRef idx="0">
+                            <a:schemeClr val="dk1"/>
+                          </a:fillRef>
+                          <a:effectRef idx="0">
+                            <a:schemeClr val="dk1"/>
+                          </a:effectRef>
+                          <a:fontRef idx="minor">
+                            <a:schemeClr val="tx1"/>
+                          </a:fontRef>
+                        </wps:style>
+                        <wps:bodyPr/>
+                      </wps:wsp>
+                    </wpg:wgp>
+                  </a:graphicData>
+                </a:graphic>
+              </wp:anchor>
+            </w:drawing>
+          </mc:Choice>
+          <mc:Fallback>
+            <w:pict>
+              <v:group w14:anchorId="48F7CBE0" id="Group 20" o:spid="_x0000_s1026" style="position:absolute;margin-left:20.75pt;margin-top:29pt;width:403.9pt;height:260.45pt;z-index:251684864" coordsize="51292,33077" o:gfxdata="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">
+                <v:shapetype id="_x0000_t32" coordsize="21600,21600" o:spt="32" o:oned="t" path="m,l21600,21600e" filled="f">
+                  <v:path arrowok="t" fillok="f" o:connecttype="none"/>
+                  <o:lock v:ext="edit" shapetype="t"/>
+                </v:shapetype>
+                <v:shape id="Straight Arrow Connector 4" o:spid="_x0000_s1027" type="#_x0000_t32" style="position:absolute;left:233;top:33077;width:4318;height:0;visibility:visible;mso-wrap-style:square" o:connectortype="straight" o:gfxdata="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" strokecolor="black [3200]" strokeweight="1.5pt">
+                  <v:stroke endarrow="block" joinstyle="miter"/>
+                </v:shape>
+                <v:shape id="Straight Arrow Connector 6" o:spid="_x0000_s1028" type="#_x0000_t32" style="position:absolute;top:2845;width:3238;height:0;visibility:visible;mso-wrap-style:square" o:connectortype="straight" o:gfxdata="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" strokecolor="black [3200]" strokeweight="1.5pt">
+                  <v:stroke endarrow="block" joinstyle="miter"/>
+                </v:shape>
+                <v:shape id="Straight Arrow Connector 7" o:spid="_x0000_s1029" type="#_x0000_t32" style="position:absolute;left:11383;top:2845;width:4134;height:0;visibility:visible;mso-wrap-style:square" o:connectortype="straight" o:gfxdata="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" strokecolor="black [3200]" strokeweight="1.5pt">
+                  <v:stroke endarrow="block" joinstyle="miter"/>
+                </v:shape>
+                <v:shape id="Straight Arrow Connector 8" o:spid="_x0000_s1030" type="#_x0000_t32" style="position:absolute;left:23606;top:2799;width:4134;height:0;visibility:visible;mso-wrap-style:square" o:connectortype="straight" o:gfxdata="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" strokecolor="black [3200]" strokeweight="1.5pt">
+                  <v:stroke endarrow="block" joinstyle="miter"/>
+                </v:shape>
+                <v:shape id="Straight Arrow Connector 9" o:spid="_x0000_s1031" type="#_x0000_t32" style="position:absolute;left:31770;top:4945;width:0;height:3600;visibility:visible;mso-wrap-style:square" o:connectortype="straight" o:gfxdata="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" strokecolor="black [3200]" strokeweight="1.5pt">
+                  <v:stroke endarrow="block" joinstyle="miter"/>
+                </v:shape>
+                <v:shape id="Straight Arrow Connector 10" o:spid="_x0000_s1032" type="#_x0000_t32" style="position:absolute;left:48472;top:6624;width:0;height:1975;visibility:visible;mso-wrap-style:square" o:connectortype="straight" o:gfxdata="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" strokecolor="black [3200]" strokeweight="1.5pt">
+                  <v:stroke endarrow="block" joinstyle="miter"/>
+                </v:shape>
+                <v:shape id="Straight Arrow Connector 11" o:spid="_x0000_s1033" type="#_x0000_t32" style="position:absolute;left:48425;width:0;height:2520;visibility:visible;mso-wrap-style:square" o:connectortype="straight" o:gfxdata="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" strokecolor="black [3200]" strokeweight="1.5pt">
+                  <v:stroke endarrow="block" joinstyle="miter"/>
+                </v:shape>
+                <v:shape id="Straight Arrow Connector 12" o:spid="_x0000_s1034" type="#_x0000_t32" style="position:absolute;left:31770;top:12782;width:0;height:5400;visibility:visible;mso-wrap-style:square" o:connectortype="straight" o:gfxdata="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" strokecolor="black [3200]" strokeweight="1.5pt">
+                  <v:stroke endarrow="block" joinstyle="miter"/>
+                </v:shape>
+                <v:shape id="Straight Arrow Connector 13" o:spid="_x0000_s1035" type="#_x0000_t32" style="position:absolute;left:35829;top:10543;width:8460;height:0;flip:x;visibility:visible;mso-wrap-style:square" o:connectortype="straight" o:gfxdata="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" strokecolor="black [3200]" strokeweight="1.5pt">
+                  <v:stroke endarrow="block" joinstyle="miter"/>
+                </v:shape>
+                <v:shapetype id="_x0000_t34" coordsize="21600,21600" o:spt="34" o:oned="t" adj="10800" path="m,l@0,0@0,21600,21600,21600e" filled="f">
+                  <v:stroke joinstyle="miter"/>
+                  <v:formulas>
+                    <v:f eqn="val #0"/>
+                  </v:formulas>
+                  <v:path arrowok="t" fillok="f" o:connecttype="none"/>
+                  <v:handles>
+                    <v:h position="#0,center"/>
+                  </v:handles>
+                  <o:lock v:ext="edit" shapetype="t"/>
+                </v:shapetype>
+                <v:shape id="Elbow Connector 14" o:spid="_x0000_s1036" type="#_x0000_t34" style="position:absolute;left:26732;top:21600;width:4458;height:5704;rotation:90;visibility:visible;mso-wrap-style:square" o:connectortype="elbow" o:gfxdata="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" adj="10666" strokecolor="black [3200]" strokeweight="1.5pt">
+                  <v:stroke endarrow="block"/>
+                </v:shape>
+                <v:shape id="Straight Arrow Connector 15" o:spid="_x0000_s1037" type="#_x0000_t32" style="position:absolute;left:12736;top:33077;width:4140;height:0;visibility:visible;mso-wrap-style:square" o:connectortype="straight" o:gfxdata="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" strokecolor="black [3200]" strokeweight="1.5pt">
+                  <v:stroke endarrow="block" joinstyle="miter"/>
+                </v:shape>
+                <v:shape id="Straight Arrow Connector 16" o:spid="_x0000_s1038" type="#_x0000_t32" style="position:absolute;left:25006;top:33077;width:3420;height:0;visibility:visible;mso-wrap-style:square" o:connectortype="straight" o:gfxdata="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" strokecolor="black [3200]" strokeweight="1.5pt">
+                  <v:stroke endarrow="block" joinstyle="miter"/>
+                </v:shape>
+                <v:shape id="Straight Arrow Connector 17" o:spid="_x0000_s1039" type="#_x0000_t32" style="position:absolute;left:36576;top:33077;width:3420;height:0;visibility:visible;mso-wrap-style:square" o:connectortype="straight" o:gfxdata="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" strokecolor="black [3200]" strokeweight="1.5pt">
+                  <v:stroke endarrow="block" joinstyle="miter"/>
+                </v:shape>
+                <v:shape id="Straight Arrow Connector 19" o:spid="_x0000_s1040" type="#_x0000_t32" style="position:absolute;left:48052;top:33077;width:3240;height:0;visibility:visible;mso-wrap-style:square" o:connectortype="straight" o:gfxdata="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" strokecolor="black [3200]" strokeweight="1.5pt">
+                  <v:stroke endarrow="block" joinstyle="miter"/>
+                </v:shape>
+              </v:group>
+            </w:pict>
+          </mc:Fallback>
+        </mc:AlternateContent>
+      </w:r>
+      <w:r>
+        <w:rPr>
+          <w:rFonts w:ascii="Times New Roman" w:hAnsi="Times New Roman" w:cs="Times New Roman"/>
+          <w:i w:val="0"/>
+          <w:noProof/>
+          <w:lang w:val="en-US"/>
+        </w:rPr>
         <w:drawing>
-          <wp:inline distT="0" distB="0" distL="0" distR="0" wp14:anchorId="31B1C667" wp14:editId="4CA67330">
+          <wp:inline distT="0" distB="0" distL="0" distR="0" wp14:anchorId="31B1C667" wp14:editId="69C0F394">
             <wp:extent cx="5760720" cy="4155440"/>
             <wp:effectExtent l="0" t="0" r="0" b="0"/>
             <wp:docPr id="5" name="Picture 5"/>
@@ -8689,22 +9514,72 @@
           <w:rFonts w:ascii="Times New Roman" w:hAnsi="Times New Roman" w:cs="Times New Roman"/>
           <w:i w:val="0"/>
         </w:rPr>
-        <w:t xml:space="preserve">Programma </w:t>
+        <w:t>Programma tiks veidota uz .NET 4.8 versijas, lai nodrošinātu saderību ar modernām Windows versijām (Windows 10, 11). Ja nepieciešams, klienta programmu var palaist arī uz vecākām operētājsistēmām, izmantojot .NET 4.5, ja sistēma neatbalsta .NET 4.8 versiju.</w:t>
       </w:r>
       <w:r>
         <w:rPr>
           <w:rFonts w:ascii="Times New Roman" w:hAnsi="Times New Roman" w:cs="Times New Roman"/>
           <w:i w:val="0"/>
         </w:rPr>
-        <w:t xml:space="preserve">tiks </w:t>
-      </w:r>
-      <w:r>
+        <w:t xml:space="preserve"> </w:t>
+      </w:r>
+    </w:p>
+    <w:p>
+      <w:pPr>
+        <w:pStyle w:val="Normalsmall"/>
         <w:rPr>
           <w:rFonts w:ascii="Times New Roman" w:hAnsi="Times New Roman" w:cs="Times New Roman"/>
           <w:i w:val="0"/>
         </w:rPr>
-        <w:t xml:space="preserve">veidota uz .Net 4.8 versijas tāpēc to var viegli palaist uz jebkuru modernu Windows versiju( 10, 11), taču klienta programmu var atveidot līdz pat .Net 4.5 versijai ja ir nepieciešamība to palaist uz vecākām operētājsistēmām, vai uz tādām kuras neatbalsta .Net 4.8. versiju. </w:t>
-      </w:r>
+      </w:pPr>
+      <w:r>
+        <w:rPr>
+          <w:rFonts w:ascii="Times New Roman" w:hAnsi="Times New Roman" w:cs="Times New Roman"/>
+          <w:i w:val="0"/>
+        </w:rPr>
+        <w:t xml:space="preserve">Programmai nav citu saistīto sistēmu, viss kas tai ir vajadzīgs tiek iekļauts instalācijā. Datu glabāšana </w:t>
+      </w:r>
+      <w:r>
+        <w:rPr>
+          <w:rFonts w:ascii="Times New Roman" w:hAnsi="Times New Roman" w:cs="Times New Roman"/>
+          <w:i w:val="0"/>
+        </w:rPr>
+        <w:t>tiks</w:t>
+      </w:r>
+      <w:r>
+        <w:rPr>
+          <w:rFonts w:ascii="Times New Roman" w:hAnsi="Times New Roman" w:cs="Times New Roman"/>
+          <w:i w:val="0"/>
+        </w:rPr>
+        <w:t xml:space="preserve"> nodrošināta </w:t>
+      </w:r>
+      <w:r>
+        <w:rPr>
+          <w:rFonts w:ascii="Times New Roman" w:hAnsi="Times New Roman" w:cs="Times New Roman"/>
+          <w:i w:val="0"/>
+        </w:rPr>
+        <w:t>iekšēji</w:t>
+      </w:r>
+      <w:r>
+        <w:rPr>
+          <w:rFonts w:ascii="Times New Roman" w:hAnsi="Times New Roman" w:cs="Times New Roman"/>
+          <w:i w:val="0"/>
+        </w:rPr>
+        <w:t>.</w:t>
+      </w:r>
+    </w:p>
+    <w:p>
+      <w:pPr>
+        <w:pStyle w:val="Heading2"/>
+      </w:pPr>
+      <w:bookmarkStart w:id="19" w:name="_Toc181896787"/>
+      <w:r>
+        <w:t>Aparatūras</w:t>
+      </w:r>
+      <w:r>
+        <w:t xml:space="preserve"> ierobežojumi</w:t>
+      </w:r>
+      <w:bookmarkEnd w:id="19"/>
     </w:p>
     <w:p>
       <w:pPr>
@@ -8719,80 +9594,37 @@
           <w:rFonts w:ascii="Times New Roman" w:hAnsi="Times New Roman" w:cs="Times New Roman"/>
           <w:i w:val="0"/>
         </w:rPr>
-        <w:t xml:space="preserve">Programmai nav citu saistīto sistēmu, viss kas tai ir vajadzīgs tiek iekļauts instalācijā. Datu glabāšana </w:t>
-      </w:r>
-      <w:r>
+        <w:t>Abām programmām ir jāatrodas uz viena un tā paša datortīkla, jo komunikācija starp administratīvo un klienta programmu notiek caur iekšējo tīkla servera palīdzību. Tas tiek nodrošināts ar komandu sūtīšanu tīklā, un to klausīšanos.</w:t>
+      </w:r>
+    </w:p>
+    <w:p>
+      <w:pPr>
+        <w:pStyle w:val="Normalsmall"/>
         <w:rPr>
           <w:rFonts w:ascii="Times New Roman" w:hAnsi="Times New Roman" w:cs="Times New Roman"/>
           <w:i w:val="0"/>
         </w:rPr>
-        <w:t>tiks</w:t>
-      </w:r>
+      </w:pPr>
       <w:r>
         <w:rPr>
           <w:rFonts w:ascii="Times New Roman" w:hAnsi="Times New Roman" w:cs="Times New Roman"/>
           <w:i w:val="0"/>
         </w:rPr>
-        <w:t xml:space="preserve"> nodrošināta </w:t>
+        <w:t>Datoriem tīklā ir jābūt ar Windows operētājsistēmu, kura atbalsta vismaz .Net 4.</w:t>
       </w:r>
       <w:r>
         <w:rPr>
           <w:rFonts w:ascii="Times New Roman" w:hAnsi="Times New Roman" w:cs="Times New Roman"/>
           <w:i w:val="0"/>
         </w:rPr>
-        <w:t>iekšēji</w:t>
+        <w:t>5</w:t>
       </w:r>
       <w:r>
         <w:rPr>
           <w:rFonts w:ascii="Times New Roman" w:hAnsi="Times New Roman" w:cs="Times New Roman"/>
           <w:i w:val="0"/>
         </w:rPr>
-        <w:t>.</w:t>
-      </w:r>
-    </w:p>
-    <w:p>
-      <w:pPr>
-        <w:pStyle w:val="Heading2"/>
-      </w:pPr>
-      <w:bookmarkStart w:id="19" w:name="_Toc181896787"/>
-      <w:r>
-        <w:t>Aparatūras</w:t>
-      </w:r>
-      <w:r>
-        <w:t xml:space="preserve"> ierobežojumi</w:t>
-      </w:r>
-      <w:bookmarkEnd w:id="19"/>
-    </w:p>
-    <w:p>
-      <w:pPr>
-        <w:pStyle w:val="Normalsmall"/>
-        <w:rPr>
-          <w:rFonts w:ascii="Times New Roman" w:hAnsi="Times New Roman" w:cs="Times New Roman"/>
-          <w:i w:val="0"/>
-        </w:rPr>
-      </w:pPr>
-      <w:r>
-        <w:rPr>
-          <w:rFonts w:ascii="Times New Roman" w:hAnsi="Times New Roman" w:cs="Times New Roman"/>
-          <w:i w:val="0"/>
-        </w:rPr>
-        <w:t>Abām programmām ir jāatrodas uz viena un tā paša datortīkla, jo komunikācija starp administratīvo un klienta programmu notiek caur iekšējo tīkla servera palīdzību. Tas tiek nodrošināts ar komandu sūtīšanu tīklā, un to klausīšanos.</w:t>
-      </w:r>
-    </w:p>
-    <w:p>
-      <w:pPr>
-        <w:pStyle w:val="Normalsmall"/>
-        <w:rPr>
-          <w:rFonts w:ascii="Times New Roman" w:hAnsi="Times New Roman" w:cs="Times New Roman"/>
-          <w:i w:val="0"/>
-        </w:rPr>
-      </w:pPr>
-      <w:r>
-        <w:rPr>
-          <w:rFonts w:ascii="Times New Roman" w:hAnsi="Times New Roman" w:cs="Times New Roman"/>
-          <w:i w:val="0"/>
-        </w:rPr>
-        <w:t>Datoriem tīklā ir jābūt ar Windows operētājsistēmu, kura atbalsta vismaz .Net 4. versiju.</w:t>
+        <w:t xml:space="preserve"> versiju.</w:t>
       </w:r>
       <w:r>
         <w:rPr>
@@ -9010,7 +9842,35 @@
           <w:rFonts w:ascii="Times New Roman" w:hAnsi="Times New Roman" w:cs="Times New Roman"/>
           <w:i w:val="0"/>
         </w:rPr>
-        <w:t xml:space="preserve"> – stāvoklis kas paredz datora izmantošanu laika robežās. Šinī stāvoklī klienta datoru var izmantot kā parastu datoru, taču tam vienmēr ir aktīvs laika cikls, pēc kura beigām dators atgriežas bloķētajā stāvoklī.</w:t>
+        <w:t xml:space="preserve"> – stāvoklis kas paredz datora izmantošanu laika robežās. </w:t>
+      </w:r>
+      <w:r>
+        <w:rPr>
+          <w:rFonts w:ascii="Times New Roman" w:hAnsi="Times New Roman" w:cs="Times New Roman"/>
+          <w:i w:val="0"/>
+        </w:rPr>
+        <w:t>Šajā</w:t>
+      </w:r>
+      <w:r>
+        <w:rPr>
+          <w:rFonts w:ascii="Times New Roman" w:hAnsi="Times New Roman" w:cs="Times New Roman"/>
+          <w:i w:val="0"/>
+        </w:rPr>
+        <w:t xml:space="preserve"> stāvoklī klienta datoru var izmantot kā parastu datoru, taču tam vienmēr ir aktīvs laika cikls, pēc kura </w:t>
+      </w:r>
+      <w:r>
+        <w:rPr>
+          <w:rFonts w:ascii="Times New Roman" w:hAnsi="Times New Roman" w:cs="Times New Roman"/>
+          <w:i w:val="0"/>
+        </w:rPr>
+        <w:t>beigām dators atgriežas bloķēt</w:t>
+      </w:r>
+      <w:r>
+        <w:rPr>
+          <w:rFonts w:ascii="Times New Roman" w:hAnsi="Times New Roman" w:cs="Times New Roman"/>
+          <w:i w:val="0"/>
+        </w:rPr>
+        <w:t>ā stāvoklī.</w:t>
       </w:r>
     </w:p>
     <w:p>
@@ -9154,16 +10014,7 @@
         <w:t>Savienojuma diagramma</w:t>
       </w:r>
     </w:p>
-    <w:p>
-      <w:pPr>
-        <w:ind w:left="1080"/>
-      </w:pPr>
-    </w:p>
-    <w:p>
-      <w:pPr>
-        <w:ind w:left="1080"/>
-      </w:pPr>
-    </w:p>
+    <w:p/>
     <w:p>
       <w:pPr>
         <w:pStyle w:val="Heading3"/>
@@ -9212,11 +10063,6 @@
     </w:p>
     <w:p>
       <w:pPr>
-        <w:ind w:left="1440"/>
-      </w:pPr>
-    </w:p>
-    <w:p>
-      <w:pPr>
         <w:pStyle w:val="Heading2"/>
       </w:pPr>
       <w:bookmarkStart w:id="28" w:name="_Toc181896793"/>
@@ -9299,7 +10145,6 @@
         <w:rPr>
           <w:b/>
         </w:rPr>
-        <w:lastRenderedPageBreak/>
         <w:t>Izvade</w:t>
       </w:r>
       <w:r>
@@ -9307,9 +10152,6 @@
       </w:r>
       <w:r>
         <w:t>, līdzko laiks izbeidzas, klients tiek nobloķēts.</w:t>
-      </w:r>
-      <w:r>
-        <w:t>.</w:t>
       </w:r>
     </w:p>
     <w:p>
@@ -9429,10 +10271,13 @@
         <w:t>Laika pieslēgums nevar bū</w:t>
       </w:r>
       <w:r>
-        <w:t>t statisks, vienreizēji pieslēdzams, to vajag varēt labot, mainīt pēc administratora vajadzībām.</w:t>
-      </w:r>
-      <w:r>
-        <w:t xml:space="preserve"> Iespējas iekļauj laika pielikšanu un noņemšanu balstoties uz vēlmi.</w:t>
+        <w:t>t statisks vai</w:t>
+      </w:r>
+      <w:r>
+        <w:t xml:space="preserve"> vienreizēji pieslēdzams, to vajag varēt labot, mainīt pēc administratora vajadzībām.</w:t>
+      </w:r>
+      <w:r>
+        <w:t xml:space="preserve"> Iespējas iekļauj laika pielikšanu un noņemšanu.</w:t>
       </w:r>
     </w:p>
     <w:p>
@@ -9455,7 +10300,30 @@
         <w:ind w:left="1440"/>
       </w:pPr>
       <w:r>
-        <w:t>Klienta dators ir atsevišķa programma no administratīvās, tā saņems komandas no administratīvās programmas, caur kurām  tiek ieslēgti vei izslēgti stāvokļi. Ja savienojums pazūd starp programmām, laiks paliek ieslēgt klientā un tas turpina savu darbu kā ierasts. Līdz ko savienojums ir atgriezies, klienta programma iesāktu darbību nepārtrauc. Tai ir jāspēj strādāt savienojuma pārtrūkšanas gadījumos.</w:t>
+        <w:t>Klienta dators ir atsevišķa programma no administratīvās, tā saņems komandas no administratīvās programmas, caur kurām  tiek ieslēgti vei izslēgti stāvokļi. Ja savienojums pazūd starp programmām, laiks paliek ieslēgt</w:t>
+      </w:r>
+      <w:r>
+        <w:t>s</w:t>
+      </w:r>
+      <w:r>
+        <w:t xml:space="preserve"> klientā un tas turpina savu darbu kā ierasts. Līdz ko savienojums ir atgri</w:t>
+      </w:r>
+      <w:r>
+        <w:t>ezies, klienta programma iesākto</w:t>
+      </w:r>
+      <w:r>
+        <w:t xml:space="preserve"> darbību nepārtrauc. Tai ir </w:t>
+      </w:r>
+      <w:proofErr w:type="spellStart"/>
+      <w:r>
+        <w:t>jāspēj</w:t>
+      </w:r>
+      <w:r>
+        <w:t>a</w:t>
+      </w:r>
+      <w:proofErr w:type="spellEnd"/>
+      <w:r>
+        <w:t xml:space="preserve"> strādāt savienojuma pārtrūkšanas gadījumos.</w:t>
       </w:r>
     </w:p>
     <w:p>
@@ -9549,7 +10417,13 @@
         <w:ind w:left="720"/>
       </w:pPr>
       <w:r>
-        <w:t>Var rasties gadījumi kad ir nepieciešamība uz klienta datoriem parādīt ziņu, kuras tekstu var izmainīt attiecīgi vajadzībām. Šai ziņai, kas ir ievadīta administratīvajā programmā, tad ir jāparādās atzīmētajo</w:t>
+        <w:t xml:space="preserve">Var rasties gadījumi kad ir nepieciešamība uz klienta datoriem parādīt ziņu, kuras tekstu var izmainīt attiecīgi vajadzībām. Šai ziņai, kas </w:t>
+      </w:r>
+      <w:r>
+        <w:t>tiek</w:t>
+      </w:r>
+      <w:r>
+        <w:t xml:space="preserve"> ievadīta administratīvajā programmā, ir jāparādās atzīmētajo</w:t>
       </w:r>
       <w:r>
         <w:t>s klientu datoros ar iespēju apstiprināt tās izlasīšanu nospiežot pogu vai nospiežot ārpus ziņas loga.</w:t>
@@ -9627,19 +10501,19 @@
         <w:rPr>
           <w:b/>
         </w:rPr>
+        <w:t>Izvade</w:t>
+      </w:r>
+      <w:r>
+        <w:t xml:space="preserve"> tiek realizēta katru reizi kad programma tiek atvērta, nolasot datus no faila.</w:t>
+      </w:r>
+    </w:p>
+    <w:p>
+      <w:pPr>
+        <w:pStyle w:val="Heading2"/>
+      </w:pPr>
+      <w:bookmarkStart w:id="38" w:name="_Toc181896801"/>
+      <w:r>
         <w:lastRenderedPageBreak/>
-        <w:t>Izvade</w:t>
-      </w:r>
-      <w:r>
-        <w:t xml:space="preserve"> tiek realizēta katru reizi kad programma tiek atvērta, nolasot datus no faila.</w:t>
-      </w:r>
-    </w:p>
-    <w:p>
-      <w:pPr>
-        <w:pStyle w:val="Heading2"/>
-      </w:pPr>
-      <w:bookmarkStart w:id="38" w:name="_Toc181896801"/>
-      <w:r>
         <w:t>Klientu datoru izmantošanas bloķēšana</w:t>
       </w:r>
       <w:bookmarkEnd w:id="38"/>
@@ -9917,7 +10791,13 @@
         <w:ind w:left="720"/>
       </w:pPr>
       <w:r>
-        <w:t>Attiecīgi aktīvajā stāvoklī ir vajadzība pēc neliela laika skaitītāja, kas informē lietotāju par atlikušo laiku. Šim laika skaitītājam ir jābūt reāllaika izpildījumā.</w:t>
+        <w:t>Attiecīgi aktīvajā stāvoklī ir vajadzība pēc neliela laika skaitītāja, kas informē lietotāju par atlikušo laiku. Šim laika skaitītājam ir jābūt reāllaika izpildījumā</w:t>
+      </w:r>
+      <w:r>
+        <w:t xml:space="preserve"> un vienmēr jābūt redzamam</w:t>
+      </w:r>
+      <w:r>
+        <w:t>.</w:t>
       </w:r>
     </w:p>
     <w:p>
@@ -10179,7 +11059,13 @@
         <w:ind w:left="720"/>
       </w:pPr>
       <w:r>
-        <w:t>Kopīgā tīkla prasība ir savienojuma galvenā vajadzība. Visām ierīcēm ko grib savienot ir jābūt uz kopīga lokālā datoru tīkla. Citai operētājsistēmu iestatījumi, vai tīkla adaptera konfigurācija, nav nepieciešama un programmas var izmantot uz jebkuru tīkla topoloģiju, kas atbalsta datoru iekšēju komunikāciju.</w:t>
+        <w:t xml:space="preserve">Kopīgā tīkla prasība ir savienojuma galvenā vajadzība. Visām ierīcēm ko grib savienot ir jābūt uz </w:t>
+      </w:r>
+      <w:r>
+        <w:t>kopīga lokālā datoru tīkla. Cit</w:t>
+      </w:r>
+      <w:r>
+        <w:t>i operētājsistēmu iestatījumi, vai tīkla adaptera konfigurācija, nav nepieciešama un programmas var izmantot uz jebkuru tīkla topoloģiju, kas atbalsta datoru iekšēju komunikāciju.</w:t>
       </w:r>
     </w:p>
     <w:p>
@@ -10335,16 +11221,21 @@
       <w:r>
         <w:t xml:space="preserve"> Tas paliek uz ekrāna kamēr lietotājs apstiprina tā aizvēršanu</w:t>
       </w:r>
+      <w:r>
+        <w:t>.</w:t>
+      </w:r>
+      <w:bookmarkStart w:id="61" w:name="_GoBack"/>
+      <w:bookmarkEnd w:id="61"/>
     </w:p>
     <w:p>
       <w:pPr>
         <w:pStyle w:val="Heading3"/>
       </w:pPr>
-      <w:bookmarkStart w:id="61" w:name="_Toc181896822"/>
+      <w:bookmarkStart w:id="62" w:name="_Toc181896822"/>
       <w:r>
         <w:t>Administratīvās programmas laika atzīmēšana</w:t>
       </w:r>
-      <w:bookmarkEnd w:id="61"/>
+      <w:bookmarkEnd w:id="62"/>
     </w:p>
     <w:p>
       <w:pPr>
@@ -10359,30 +11250,36 @@
       <w:pPr>
         <w:pStyle w:val="Heading2"/>
       </w:pPr>
-      <w:bookmarkStart w:id="62" w:name="_Toc181896823"/>
-      <w:bookmarkStart w:id="63" w:name="_Ref181897973"/>
+      <w:bookmarkStart w:id="63" w:name="_Toc181896823"/>
+      <w:bookmarkStart w:id="64" w:name="_Ref181897973"/>
       <w:r>
         <w:t>Ar lietotāja saskarni saistītās prasības</w:t>
       </w:r>
-      <w:bookmarkEnd w:id="62"/>
       <w:bookmarkEnd w:id="63"/>
+      <w:bookmarkEnd w:id="64"/>
     </w:p>
     <w:p>
       <w:pPr>
         <w:pStyle w:val="Heading3"/>
       </w:pPr>
-      <w:bookmarkStart w:id="64" w:name="_Toc181896824"/>
+      <w:bookmarkStart w:id="65" w:name="_Toc181896824"/>
       <w:r>
         <w:t>Klientu kārtošana</w:t>
       </w:r>
-      <w:bookmarkEnd w:id="64"/>
+      <w:bookmarkEnd w:id="65"/>
     </w:p>
     <w:p>
       <w:pPr>
         <w:ind w:left="720"/>
       </w:pPr>
       <w:r>
-        <w:t>Klientus ir iespējam sakārtot vai filtrēt attiecīgi vajadzībām.</w:t>
+        <w:t>Klientus ir iespējam</w:t>
+      </w:r>
+      <w:r>
+        <w:t>s</w:t>
+      </w:r>
+      <w:r>
+        <w:t xml:space="preserve"> sakārtot vai filtrēt attiecīgi vajadzībām.</w:t>
       </w:r>
       <w:r>
         <w:t xml:space="preserve"> Šo var panākt ar kolonu kārtošanu.</w:t>
@@ -10392,11 +11289,11 @@
       <w:pPr>
         <w:pStyle w:val="Heading3"/>
       </w:pPr>
-      <w:bookmarkStart w:id="65" w:name="_Toc181896825"/>
+      <w:bookmarkStart w:id="66" w:name="_Toc181896825"/>
       <w:r>
         <w:t>Kolonu slēpšana</w:t>
       </w:r>
-      <w:bookmarkEnd w:id="65"/>
+      <w:bookmarkEnd w:id="66"/>
     </w:p>
     <w:p>
       <w:pPr>
@@ -10409,21 +11306,27 @@
         <w:t>t</w:t>
       </w:r>
       <w:r>
-        <w:t>u, tam ir jābūt paslēpjamam.</w:t>
-      </w:r>
-      <w:r>
-        <w:t xml:space="preserve"> Izmantojot lietotāja iestatījumus.</w:t>
+        <w:t>u, tam ir jābūt paslēpjamam,</w:t>
+      </w:r>
+      <w:r>
+        <w:t xml:space="preserve"> </w:t>
+      </w:r>
+      <w:r>
+        <w:t>i</w:t>
+      </w:r>
+      <w:r>
+        <w:t>zmantojot lietotāja iestatījumus.</w:t>
       </w:r>
     </w:p>
     <w:p>
       <w:pPr>
         <w:pStyle w:val="Heading3"/>
       </w:pPr>
-      <w:bookmarkStart w:id="66" w:name="_Toc181896826"/>
+      <w:bookmarkStart w:id="67" w:name="_Toc181896826"/>
       <w:r>
         <w:t>Lietotāja iestatījumu saglabāšana</w:t>
       </w:r>
-      <w:bookmarkEnd w:id="66"/>
+      <w:bookmarkEnd w:id="67"/>
     </w:p>
     <w:p>
       <w:pPr>
@@ -10448,7 +11351,7 @@
           <w:rFonts w:ascii="Times New Roman" w:hAnsi="Times New Roman"/>
         </w:rPr>
       </w:pPr>
-      <w:bookmarkStart w:id="67" w:name="_Toc181896827"/>
+      <w:bookmarkStart w:id="68" w:name="_Toc181896827"/>
       <w:proofErr w:type="spellStart"/>
       <w:r>
         <w:rPr>
@@ -10464,7 +11367,7 @@
         </w:rPr>
         <w:t xml:space="preserve"> tabula</w:t>
       </w:r>
-      <w:bookmarkEnd w:id="67"/>
+      <w:bookmarkEnd w:id="68"/>
     </w:p>
     <w:tbl>
       <w:tblPr>
@@ -11008,8 +11911,6 @@
             <w:r>
               <w:t xml:space="preserve">  </w:t>
             </w:r>
-            <w:bookmarkStart w:id="68" w:name="_GoBack"/>
-            <w:bookmarkEnd w:id="68"/>
             <w:r>
               <w:fldChar w:fldCharType="begin"/>
             </w:r>
@@ -11234,7 +12135,7 @@
         <w:rStyle w:val="PageNumber"/>
         <w:noProof/>
       </w:rPr>
-      <w:t>4-9</w:t>
+      <w:t>1-1</w:t>
     </w:r>
     <w:r>
       <w:rPr>
@@ -14641,7 +15542,7 @@
 </file>
 
 <file path=customXml/itemProps1.xml><?xml version="1.0" encoding="utf-8"?>
-<ds:datastoreItem xmlns:ds="http://schemas.openxmlformats.org/officeDocument/2006/customXml" ds:itemID="{4C0AF774-DA65-451F-9978-3BCE8001ACD2}">
+<ds:datastoreItem xmlns:ds="http://schemas.openxmlformats.org/officeDocument/2006/customXml" ds:itemID="{E5B715A3-9D6E-455F-A9C8-43B0D4010812}">
   <ds:schemaRefs>
     <ds:schemaRef ds:uri="http://schemas.openxmlformats.org/officeDocument/2006/bibliography"/>
   </ds:schemaRefs>
